--- a/_generated-reports/PDF/2.3 Webservice Inhaltsverzeichnis.docx
+++ b/_generated-reports/PDF/2.3 Webservice Inhaltsverzeichnis.docx
@@ -31,14 +31,14 @@
           <w:pPr>
             <w:pStyle w:val="TOCHeading"/>
             <w:rPr>
-              <w:sz w:val="96"/>
-              <w:szCs w:val="96"/>
+              <w:sz w:val="44"/>
+              <w:szCs w:val="44"/>
             </w:rPr>
           </w:pPr>
           <w:r>
             <w:rPr>
-              <w:sz w:val="96"/>
-              <w:szCs w:val="96"/>
+              <w:sz w:val="44"/>
+              <w:szCs w:val="44"/>
             </w:rPr>
             <w:t>Table of Contents</w:t>
           </w:r>
@@ -56,8 +56,6 @@
               <w:i w:val="0"/>
               <w:iCs w:val="0"/>
               <w:noProof/>
-              <w:sz w:val="28"/>
-              <w:szCs w:val="28"/>
               <w:lang w:eastAsia="en-GB"/>
             </w:rPr>
           </w:pPr>
@@ -91,8 +89,6 @@
           <w:r>
             <w:rPr>
               <w:noProof/>
-              <w:sz w:val="28"/>
-              <w:szCs w:val="28"/>
               <w:lang w:val="en-US"/>
             </w:rPr>
             <w:t>Webservice</w:t>
@@ -109,16 +105,14 @@
               <w:b w:val="0"/>
               <w:bCs w:val="0"/>
               <w:noProof/>
-              <w:sz w:val="28"/>
-              <w:szCs w:val="28"/>
-              <w:lang w:eastAsia="en-GB"/>
-            </w:rPr>
-          </w:pPr>
-          <w:r>
-            <w:rPr>
-              <w:noProof/>
               <w:sz w:val="24"/>
               <w:szCs w:val="24"/>
+              <w:lang w:eastAsia="en-GB"/>
+            </w:rPr>
+          </w:pPr>
+          <w:r>
+            <w:rPr>
+              <w:noProof/>
               <w:lang w:val="en-US"/>
             </w:rPr>
             <w:t>immoprice-backend</w:t>
@@ -134,8 +128,8 @@
             <w:rPr>
               <w:rFonts w:eastAsiaTheme="minorEastAsia" w:cstheme="minorBidi"/>
               <w:noProof/>
-              <w:sz w:val="28"/>
-              <w:szCs w:val="28"/>
+              <w:sz w:val="24"/>
+              <w:szCs w:val="24"/>
               <w:lang w:eastAsia="en-GB"/>
             </w:rPr>
           </w:pPr>
@@ -143,8 +137,6 @@
             <w:rPr>
               <w:rFonts w:ascii="Symbol" w:hAnsi="Symbol"/>
               <w:noProof/>
-              <w:sz w:val="21"/>
-              <w:szCs w:val="21"/>
               <w:lang w:val="en-US"/>
             </w:rPr>
             <w:t></w:t>
@@ -153,8 +145,8 @@
             <w:rPr>
               <w:rFonts w:eastAsiaTheme="minorEastAsia" w:cstheme="minorBidi"/>
               <w:noProof/>
-              <w:sz w:val="28"/>
-              <w:szCs w:val="28"/>
+              <w:sz w:val="24"/>
+              <w:szCs w:val="24"/>
               <w:lang w:eastAsia="en-GB"/>
             </w:rPr>
             <w:tab/>
@@ -162,8 +154,6 @@
           <w:r>
             <w:rPr>
               <w:noProof/>
-              <w:sz w:val="21"/>
-              <w:szCs w:val="21"/>
               <w:lang w:val="en-US"/>
             </w:rPr>
             <w:t>Setup</w:t>
@@ -179,8 +169,8 @@
             <w:rPr>
               <w:rFonts w:eastAsiaTheme="minorEastAsia" w:cstheme="minorBidi"/>
               <w:noProof/>
-              <w:sz w:val="28"/>
-              <w:szCs w:val="28"/>
+              <w:sz w:val="24"/>
+              <w:szCs w:val="24"/>
               <w:lang w:eastAsia="en-GB"/>
             </w:rPr>
           </w:pPr>
@@ -188,8 +178,6 @@
             <w:rPr>
               <w:rFonts w:ascii="Symbol" w:hAnsi="Symbol"/>
               <w:noProof/>
-              <w:sz w:val="21"/>
-              <w:szCs w:val="21"/>
               <w:lang w:val="en-US"/>
             </w:rPr>
             <w:t></w:t>
@@ -198,8 +186,8 @@
             <w:rPr>
               <w:rFonts w:eastAsiaTheme="minorEastAsia" w:cstheme="minorBidi"/>
               <w:noProof/>
-              <w:sz w:val="28"/>
-              <w:szCs w:val="28"/>
+              <w:sz w:val="24"/>
+              <w:szCs w:val="24"/>
               <w:lang w:eastAsia="en-GB"/>
             </w:rPr>
             <w:tab/>
@@ -207,8 +195,6 @@
           <w:r>
             <w:rPr>
               <w:noProof/>
-              <w:sz w:val="21"/>
-              <w:szCs w:val="21"/>
               <w:lang w:val="en-US"/>
             </w:rPr>
             <w:t>Setup ohne Reverse Proxy</w:t>
@@ -224,8 +210,8 @@
             <w:rPr>
               <w:rFonts w:eastAsiaTheme="minorEastAsia" w:cstheme="minorBidi"/>
               <w:noProof/>
-              <w:sz w:val="28"/>
-              <w:szCs w:val="28"/>
+              <w:sz w:val="24"/>
+              <w:szCs w:val="24"/>
               <w:lang w:eastAsia="en-GB"/>
             </w:rPr>
           </w:pPr>
@@ -233,8 +219,6 @@
             <w:rPr>
               <w:rFonts w:ascii="Symbol" w:hAnsi="Symbol"/>
               <w:noProof/>
-              <w:sz w:val="21"/>
-              <w:szCs w:val="21"/>
               <w:lang w:val="en-US"/>
             </w:rPr>
             <w:t></w:t>
@@ -243,8 +227,8 @@
             <w:rPr>
               <w:rFonts w:eastAsiaTheme="minorEastAsia" w:cstheme="minorBidi"/>
               <w:noProof/>
-              <w:sz w:val="28"/>
-              <w:szCs w:val="28"/>
+              <w:sz w:val="24"/>
+              <w:szCs w:val="24"/>
               <w:lang w:eastAsia="en-GB"/>
             </w:rPr>
             <w:tab/>
@@ -252,9 +236,7 @@
           <w:r>
             <w:rPr>
               <w:noProof/>
-              <w:sz w:val="21"/>
-              <w:szCs w:val="21"/>
-              <w:lang w:val="en-US"/>
+              <w:lang w:val="de-CH"/>
             </w:rPr>
             <w:t>Hosting</w:t>
           </w:r>
@@ -269,8 +251,8 @@
             <w:rPr>
               <w:rFonts w:eastAsiaTheme="minorEastAsia" w:cstheme="minorBidi"/>
               <w:noProof/>
-              <w:sz w:val="28"/>
-              <w:szCs w:val="28"/>
+              <w:sz w:val="24"/>
+              <w:szCs w:val="24"/>
               <w:lang w:eastAsia="en-GB"/>
             </w:rPr>
           </w:pPr>
@@ -278,8 +260,6 @@
             <w:rPr>
               <w:rFonts w:ascii="Symbol" w:hAnsi="Symbol"/>
               <w:noProof/>
-              <w:sz w:val="21"/>
-              <w:szCs w:val="21"/>
               <w:lang w:val="en-US"/>
             </w:rPr>
             <w:t></w:t>
@@ -288,8 +268,8 @@
             <w:rPr>
               <w:rFonts w:eastAsiaTheme="minorEastAsia" w:cstheme="minorBidi"/>
               <w:noProof/>
-              <w:sz w:val="28"/>
-              <w:szCs w:val="28"/>
+              <w:sz w:val="24"/>
+              <w:szCs w:val="24"/>
               <w:lang w:eastAsia="en-GB"/>
             </w:rPr>
             <w:tab/>
@@ -297,8 +277,6 @@
           <w:r>
             <w:rPr>
               <w:noProof/>
-              <w:sz w:val="21"/>
-              <w:szCs w:val="21"/>
               <w:lang w:val="de-CH"/>
             </w:rPr>
             <w:t>Schnittstellen</w:t>
@@ -314,8 +292,8 @@
             <w:rPr>
               <w:rFonts w:eastAsiaTheme="minorEastAsia" w:cstheme="minorBidi"/>
               <w:noProof/>
-              <w:sz w:val="28"/>
-              <w:szCs w:val="28"/>
+              <w:sz w:val="24"/>
+              <w:szCs w:val="24"/>
               <w:lang w:eastAsia="en-GB"/>
             </w:rPr>
           </w:pPr>
@@ -323,8 +301,6 @@
             <w:rPr>
               <w:rFonts w:ascii="Symbol" w:hAnsi="Symbol"/>
               <w:noProof/>
-              <w:sz w:val="21"/>
-              <w:szCs w:val="21"/>
               <w:lang w:val="de-CH"/>
             </w:rPr>
             <w:t></w:t>
@@ -333,8 +309,8 @@
             <w:rPr>
               <w:rFonts w:eastAsiaTheme="minorEastAsia" w:cstheme="minorBidi"/>
               <w:noProof/>
-              <w:sz w:val="28"/>
-              <w:szCs w:val="28"/>
+              <w:sz w:val="24"/>
+              <w:szCs w:val="24"/>
               <w:lang w:eastAsia="en-GB"/>
             </w:rPr>
             <w:tab/>
@@ -342,8 +318,6 @@
           <w:r>
             <w:rPr>
               <w:noProof/>
-              <w:sz w:val="21"/>
-              <w:szCs w:val="21"/>
               <w:lang w:val="de-CH"/>
             </w:rPr>
             <w:t>Swagger Dokumentation</w:t>
@@ -359,8 +333,8 @@
             <w:rPr>
               <w:rFonts w:eastAsiaTheme="minorEastAsia" w:cstheme="minorBidi"/>
               <w:noProof/>
-              <w:sz w:val="28"/>
-              <w:szCs w:val="28"/>
+              <w:sz w:val="24"/>
+              <w:szCs w:val="24"/>
               <w:lang w:eastAsia="en-GB"/>
             </w:rPr>
           </w:pPr>
@@ -368,8 +342,6 @@
             <w:rPr>
               <w:rFonts w:ascii="Symbol" w:hAnsi="Symbol"/>
               <w:noProof/>
-              <w:sz w:val="21"/>
-              <w:szCs w:val="21"/>
               <w:lang w:val="de-CH"/>
             </w:rPr>
             <w:t></w:t>
@@ -378,8 +350,8 @@
             <w:rPr>
               <w:rFonts w:eastAsiaTheme="minorEastAsia" w:cstheme="minorBidi"/>
               <w:noProof/>
-              <w:sz w:val="28"/>
-              <w:szCs w:val="28"/>
+              <w:sz w:val="24"/>
+              <w:szCs w:val="24"/>
               <w:lang w:eastAsia="en-GB"/>
             </w:rPr>
             <w:tab/>
@@ -387,8 +359,6 @@
           <w:r>
             <w:rPr>
               <w:noProof/>
-              <w:sz w:val="21"/>
-              <w:szCs w:val="21"/>
               <w:lang w:val="de-CH"/>
             </w:rPr>
             <w:t>Bekannte Probleme</w:t>
@@ -404,8 +374,8 @@
             <w:rPr>
               <w:rFonts w:eastAsiaTheme="minorEastAsia" w:cstheme="minorBidi"/>
               <w:noProof/>
-              <w:sz w:val="28"/>
-              <w:szCs w:val="28"/>
+              <w:sz w:val="24"/>
+              <w:szCs w:val="24"/>
               <w:lang w:eastAsia="en-GB"/>
             </w:rPr>
           </w:pPr>
@@ -413,8 +383,6 @@
             <w:rPr>
               <w:rFonts w:ascii="Symbol" w:hAnsi="Symbol"/>
               <w:noProof/>
-              <w:sz w:val="21"/>
-              <w:szCs w:val="21"/>
               <w:lang w:val="de-CH"/>
             </w:rPr>
             <w:t></w:t>
@@ -423,8 +391,8 @@
             <w:rPr>
               <w:rFonts w:eastAsiaTheme="minorEastAsia" w:cstheme="minorBidi"/>
               <w:noProof/>
-              <w:sz w:val="28"/>
-              <w:szCs w:val="28"/>
+              <w:sz w:val="24"/>
+              <w:szCs w:val="24"/>
               <w:lang w:eastAsia="en-GB"/>
             </w:rPr>
             <w:tab/>
@@ -432,8 +400,6 @@
           <w:r>
             <w:rPr>
               <w:noProof/>
-              <w:sz w:val="21"/>
-              <w:szCs w:val="21"/>
               <w:lang w:val="de-CH"/>
             </w:rPr>
             <w:t>Cross-Origin Restrictions</w:t>
@@ -450,16 +416,14 @@
               <w:b w:val="0"/>
               <w:bCs w:val="0"/>
               <w:noProof/>
-              <w:sz w:val="28"/>
-              <w:szCs w:val="28"/>
-              <w:lang w:eastAsia="en-GB"/>
-            </w:rPr>
-          </w:pPr>
-          <w:r>
-            <w:rPr>
-              <w:noProof/>
               <w:sz w:val="24"/>
               <w:szCs w:val="24"/>
+              <w:lang w:eastAsia="en-GB"/>
+            </w:rPr>
+          </w:pPr>
+          <w:r>
+            <w:rPr>
+              <w:noProof/>
               <w:lang w:val="de-CH"/>
             </w:rPr>
             <w:t>immoprice-frontend</w:t>
@@ -475,8 +439,8 @@
             <w:rPr>
               <w:rFonts w:eastAsiaTheme="minorEastAsia" w:cstheme="minorBidi"/>
               <w:noProof/>
-              <w:sz w:val="28"/>
-              <w:szCs w:val="28"/>
+              <w:sz w:val="24"/>
+              <w:szCs w:val="24"/>
               <w:lang w:eastAsia="en-GB"/>
             </w:rPr>
           </w:pPr>
@@ -484,8 +448,6 @@
             <w:rPr>
               <w:rFonts w:ascii="Symbol" w:hAnsi="Symbol"/>
               <w:noProof/>
-              <w:sz w:val="21"/>
-              <w:szCs w:val="21"/>
               <w:lang w:val="de-CH"/>
             </w:rPr>
             <w:t></w:t>
@@ -494,8 +456,8 @@
             <w:rPr>
               <w:rFonts w:eastAsiaTheme="minorEastAsia" w:cstheme="minorBidi"/>
               <w:noProof/>
-              <w:sz w:val="28"/>
-              <w:szCs w:val="28"/>
+              <w:sz w:val="24"/>
+              <w:szCs w:val="24"/>
               <w:lang w:eastAsia="en-GB"/>
             </w:rPr>
             <w:tab/>
@@ -503,8 +465,6 @@
           <w:r>
             <w:rPr>
               <w:noProof/>
-              <w:sz w:val="21"/>
-              <w:szCs w:val="21"/>
               <w:lang w:val="de-CH"/>
             </w:rPr>
             <w:t>API</w:t>
@@ -567,6 +527,7 @@
         </w:rPr>
       </w:pPr>
       <w:bookmarkStart w:id="1" w:name="_Toc124678543"/>
+      <w:bookmarkStart w:id="2" w:name="_Toc124686479"/>
       <w:bookmarkEnd w:id="0"/>
       <w:r>
         <w:rPr>
@@ -578,6 +539,7 @@
         <w:t>Webservice</w:t>
       </w:r>
       <w:bookmarkEnd w:id="1"/>
+      <w:bookmarkEnd w:id="2"/>
     </w:p>
     <w:p>
       <w:pPr>
@@ -588,7 +550,8 @@
           <w:lang w:val="de-CH"/>
         </w:rPr>
       </w:pPr>
-      <w:bookmarkStart w:id="2" w:name="_Toc124678544"/>
+      <w:bookmarkStart w:id="3" w:name="_Toc124678544"/>
+      <w:bookmarkStart w:id="4" w:name="_Toc124686480"/>
       <w:r>
         <w:rPr>
           <w:sz w:val="48"/>
@@ -597,7 +560,8 @@
         </w:rPr>
         <w:t>immoprice-backend</w:t>
       </w:r>
-      <w:bookmarkEnd w:id="2"/>
+      <w:bookmarkEnd w:id="3"/>
+      <w:bookmarkEnd w:id="4"/>
     </w:p>
     <w:p>
       <w:pPr>
@@ -612,7 +576,8 @@
           <w:lang w:val="en-US"/>
         </w:rPr>
       </w:pPr>
-      <w:bookmarkStart w:id="3" w:name="_Toc124678545"/>
+      <w:bookmarkStart w:id="5" w:name="_Toc124678545"/>
+      <w:bookmarkStart w:id="6" w:name="_Toc124686481"/>
       <w:r>
         <w:rPr>
           <w:sz w:val="48"/>
@@ -621,7 +586,8 @@
         </w:rPr>
         <w:t>Setup</w:t>
       </w:r>
-      <w:bookmarkEnd w:id="3"/>
+      <w:bookmarkEnd w:id="5"/>
+      <w:bookmarkEnd w:id="6"/>
     </w:p>
     <w:p>
       <w:pPr>
@@ -636,7 +602,8 @@
           <w:lang w:val="en-US"/>
         </w:rPr>
       </w:pPr>
-      <w:bookmarkStart w:id="4" w:name="_Toc124678546"/>
+      <w:bookmarkStart w:id="7" w:name="_Toc124678546"/>
+      <w:bookmarkStart w:id="8" w:name="_Toc124686482"/>
       <w:r>
         <w:rPr>
           <w:sz w:val="48"/>
@@ -645,7 +612,8 @@
         </w:rPr>
         <w:t>Setup ohne Reverse Proxy</w:t>
       </w:r>
-      <w:bookmarkEnd w:id="4"/>
+      <w:bookmarkEnd w:id="7"/>
+      <w:bookmarkEnd w:id="8"/>
     </w:p>
     <w:p>
       <w:pPr>
@@ -660,7 +628,8 @@
           <w:lang w:val="en-US"/>
         </w:rPr>
       </w:pPr>
-      <w:bookmarkStart w:id="5" w:name="_Toc124678547"/>
+      <w:bookmarkStart w:id="9" w:name="_Toc124678547"/>
+      <w:bookmarkStart w:id="10" w:name="_Toc124686483"/>
       <w:r>
         <w:rPr>
           <w:sz w:val="48"/>
@@ -669,7 +638,8 @@
         </w:rPr>
         <w:t>Hosting</w:t>
       </w:r>
-      <w:bookmarkEnd w:id="5"/>
+      <w:bookmarkEnd w:id="9"/>
+      <w:bookmarkEnd w:id="10"/>
     </w:p>
     <w:p>
       <w:pPr>
@@ -684,7 +654,8 @@
           <w:lang w:val="en-US"/>
         </w:rPr>
       </w:pPr>
-      <w:bookmarkStart w:id="6" w:name="_Toc124678548"/>
+      <w:bookmarkStart w:id="11" w:name="_Toc124678548"/>
+      <w:bookmarkStart w:id="12" w:name="_Toc124686484"/>
       <w:r>
         <w:rPr>
           <w:sz w:val="48"/>
@@ -693,7 +664,8 @@
         </w:rPr>
         <w:t>Schnittstellen</w:t>
       </w:r>
-      <w:bookmarkEnd w:id="6"/>
+      <w:bookmarkEnd w:id="11"/>
+      <w:bookmarkEnd w:id="12"/>
     </w:p>
     <w:p>
       <w:pPr>
@@ -708,7 +680,8 @@
           <w:lang w:val="de-CH"/>
         </w:rPr>
       </w:pPr>
-      <w:bookmarkStart w:id="7" w:name="_Toc124678549"/>
+      <w:bookmarkStart w:id="13" w:name="_Toc124678549"/>
+      <w:bookmarkStart w:id="14" w:name="_Toc124686485"/>
       <w:r>
         <w:rPr>
           <w:sz w:val="48"/>
@@ -717,7 +690,8 @@
         </w:rPr>
         <w:t>Swagger Dokumentation</w:t>
       </w:r>
-      <w:bookmarkEnd w:id="7"/>
+      <w:bookmarkEnd w:id="13"/>
+      <w:bookmarkEnd w:id="14"/>
     </w:p>
     <w:p>
       <w:pPr>
@@ -732,7 +706,8 @@
           <w:lang w:val="de-CH"/>
         </w:rPr>
       </w:pPr>
-      <w:bookmarkStart w:id="8" w:name="_Toc124678550"/>
+      <w:bookmarkStart w:id="15" w:name="_Toc124678550"/>
+      <w:bookmarkStart w:id="16" w:name="_Toc124686486"/>
       <w:r>
         <w:rPr>
           <w:sz w:val="48"/>
@@ -741,7 +716,8 @@
         </w:rPr>
         <w:t>Bekannte Probleme</w:t>
       </w:r>
-      <w:bookmarkEnd w:id="8"/>
+      <w:bookmarkEnd w:id="15"/>
+      <w:bookmarkEnd w:id="16"/>
     </w:p>
     <w:p>
       <w:pPr>
@@ -756,7 +732,8 @@
           <w:lang w:val="de-CH"/>
         </w:rPr>
       </w:pPr>
-      <w:bookmarkStart w:id="9" w:name="_Toc124678551"/>
+      <w:bookmarkStart w:id="17" w:name="_Toc124678551"/>
+      <w:bookmarkStart w:id="18" w:name="_Toc124686487"/>
       <w:r>
         <w:rPr>
           <w:sz w:val="48"/>
@@ -773,7 +750,8 @@
         </w:rPr>
         <w:t xml:space="preserve"> Restrictions</w:t>
       </w:r>
-      <w:bookmarkEnd w:id="9"/>
+      <w:bookmarkEnd w:id="17"/>
+      <w:bookmarkEnd w:id="18"/>
     </w:p>
     <w:p>
       <w:pPr>
@@ -784,7 +762,8 @@
           <w:lang w:val="de-CH"/>
         </w:rPr>
       </w:pPr>
-      <w:bookmarkStart w:id="10" w:name="_Toc124678552"/>
+      <w:bookmarkStart w:id="19" w:name="_Toc124678552"/>
+      <w:bookmarkStart w:id="20" w:name="_Toc124686488"/>
       <w:r>
         <w:rPr>
           <w:sz w:val="48"/>
@@ -793,7 +772,8 @@
         </w:rPr>
         <w:t>immoprice-frontend</w:t>
       </w:r>
-      <w:bookmarkEnd w:id="10"/>
+      <w:bookmarkEnd w:id="19"/>
+      <w:bookmarkEnd w:id="20"/>
     </w:p>
     <w:p>
       <w:pPr>
@@ -808,7 +788,8 @@
           <w:lang w:val="de-CH"/>
         </w:rPr>
       </w:pPr>
-      <w:bookmarkStart w:id="11" w:name="_Toc124678553"/>
+      <w:bookmarkStart w:id="21" w:name="_Toc124678553"/>
+      <w:bookmarkStart w:id="22" w:name="_Toc124686489"/>
       <w:r>
         <w:rPr>
           <w:sz w:val="48"/>
@@ -817,7 +798,8 @@
         </w:rPr>
         <w:t>API</w:t>
       </w:r>
-      <w:bookmarkEnd w:id="11"/>
+      <w:bookmarkEnd w:id="21"/>
+      <w:bookmarkEnd w:id="22"/>
     </w:p>
     <w:sectPr>
       <w:pgSz w:w="11906" w:h="16838"/>
